--- a/Final Final/Abundance/Abundance Plots and Code/Backup of Abundance Plots and Code.docx
+++ b/Final Final/Abundance/Abundance Plots and Code/Backup of Abundance Plots and Code.docx
@@ -545,13 +545,25 @@
       </w:r>
     </w:p>
     <w:p/>
-    <w:p/>
-    <w:p/>
+    <w:p>
+      <w:pPr>
+        <w:rPr>
+          <w:rFonts w:asciiTheme="majorHAnsi" w:eastAsiaTheme="majorEastAsia" w:hAnsiTheme="majorHAnsi" w:cstheme="majorBidi"/>
+          <w:color w:val="2F5496" w:themeColor="accent1" w:themeShade="BF"/>
+          <w:sz w:val="26"/>
+          <w:szCs w:val="26"/>
+        </w:rPr>
+      </w:pPr>
+      <w:r>
+        <w:br w:type="page"/>
+      </w:r>
+    </w:p>
     <w:p>
       <w:pPr>
         <w:pStyle w:val="Heading2"/>
       </w:pPr>
       <w:r>
+        <w:lastRenderedPageBreak/>
         <w:t>### Absolute</w:t>
       </w:r>
     </w:p>
@@ -625,12 +637,11 @@
         <w:rPr>
           <w:noProof/>
         </w:rPr>
-        <w:lastRenderedPageBreak/>
         <w:drawing>
-          <wp:inline distT="0" distB="0" distL="0" distR="0" wp14:anchorId="76492A69" wp14:editId="0E9EB33A">
-            <wp:extent cx="6475038" cy="5395865"/>
-            <wp:effectExtent l="0" t="0" r="2540" b="1905"/>
-            <wp:docPr id="2018753486" name="Picture 2"/>
+          <wp:inline distT="0" distB="0" distL="0" distR="0" wp14:anchorId="704E7F04" wp14:editId="7EB93976">
+            <wp:extent cx="6192570" cy="5160475"/>
+            <wp:effectExtent l="0" t="0" r="5080" b="0"/>
+            <wp:docPr id="147165729" name="Picture 8"/>
             <wp:cNvGraphicFramePr>
               <a:graphicFrameLocks xmlns:a="http://schemas.openxmlformats.org/drawingml/2006/main" noChangeAspect="1"/>
             </wp:cNvGraphicFramePr>
@@ -638,7 +649,7 @@
               <a:graphicData uri="http://schemas.openxmlformats.org/drawingml/2006/picture">
                 <pic:pic xmlns:pic="http://schemas.openxmlformats.org/drawingml/2006/picture">
                   <pic:nvPicPr>
-                    <pic:cNvPr id="2018753486" name="Picture 2018753486"/>
+                    <pic:cNvPr id="147165729" name="Picture 147165729"/>
                     <pic:cNvPicPr/>
                   </pic:nvPicPr>
                   <pic:blipFill>
@@ -656,7 +667,7 @@
                   <pic:spPr>
                     <a:xfrm>
                       <a:off x="0" y="0"/>
-                      <a:ext cx="6482490" cy="5402075"/>
+                      <a:ext cx="6201552" cy="5167960"/>
                     </a:xfrm>
                     <a:prstGeom prst="rect">
                       <a:avLst/>
@@ -672,716 +683,45 @@
     <w:p/>
     <w:p/>
     <w:p>
-      <w:r>
+      <w:pPr>
         <w:rPr>
           <w:rStyle w:val="Heading1Char"/>
         </w:rPr>
-        <w:t>Exp</w:t>
-      </w:r>
+      </w:pPr>
       <w:r>
         <w:rPr>
           <w:rStyle w:val="Heading1Char"/>
         </w:rPr>
-        <w:t>ansion of</w:t>
-      </w:r>
-      <w:r>
+        <w:lastRenderedPageBreak/>
+        <w:t>All taxa groups, all events</w:t>
+      </w:r>
+    </w:p>
+    <w:p>
+      <w:pPr>
         <w:rPr>
           <w:rStyle w:val="Heading1Char"/>
         </w:rPr>
-        <w:t xml:space="preserve"> taxa groups</w:t>
-      </w:r>
-      <w:r>
-        <w:t xml:space="preserve"> for </w:t>
-      </w:r>
-      <w:r>
-        <w:t>SJR2, WLD2, YBP1, YBP2, because their “Other” group made up &gt;10% of biomass abundanc, pgC ml</w:t>
-      </w:r>
-      <w:r>
-        <w:rPr>
-          <w:vertAlign w:val="superscript"/>
-        </w:rPr>
-        <w:t>-1</w:t>
-      </w:r>
-    </w:p>
-    <w:p/>
-    <w:p>
-      <w:r>
-        <w:t>### Relative biomass abundance showed &gt;10% "Other" in SJR2, WLD2, YBP1 and YBP2,</w:t>
-      </w:r>
-    </w:p>
-    <w:p>
-      <w:r>
-        <w:t>##  so break them out individually</w:t>
-      </w:r>
-    </w:p>
-    <w:p>
-      <w:pPr>
-        <w:rPr>
-          <w:rFonts w:ascii="Lucida Sans Typewriter" w:hAnsi="Lucida Sans Typewriter"/>
-          <w:sz w:val="22"/>
-          <w:szCs w:val="22"/>
-        </w:rPr>
-      </w:pPr>
-      <w:r>
-        <w:rPr>
-          <w:rFonts w:ascii="Lucida Sans Typewriter" w:hAnsi="Lucida Sans Typewriter"/>
-          <w:sz w:val="22"/>
-          <w:szCs w:val="22"/>
-        </w:rPr>
-        <w:t xml:space="preserve">ggplot(subset(AISumAgg17, samp_ev %in%"SJR2"), </w:t>
-      </w:r>
-    </w:p>
-    <w:p>
-      <w:pPr>
-        <w:rPr>
-          <w:rFonts w:ascii="Lucida Sans Typewriter" w:hAnsi="Lucida Sans Typewriter"/>
-          <w:sz w:val="22"/>
-          <w:szCs w:val="22"/>
-        </w:rPr>
-      </w:pPr>
-      <w:r>
-        <w:rPr>
-          <w:rFonts w:ascii="Lucida Sans Typewriter" w:hAnsi="Lucida Sans Typewriter"/>
-          <w:sz w:val="22"/>
-          <w:szCs w:val="22"/>
-        </w:rPr>
-        <w:t xml:space="preserve">       aes(x = factor(group_size, level = c("CenDiaLg", "CenDiaSm", </w:t>
-      </w:r>
-      <w:r>
-        <w:rPr>
-          <w:rFonts w:ascii="Lucida Sans Typewriter" w:hAnsi="Lucida Sans Typewriter"/>
-          <w:sz w:val="22"/>
-          <w:szCs w:val="22"/>
-        </w:rPr>
-        <w:tab/>
-      </w:r>
-      <w:r>
-        <w:rPr>
-          <w:rFonts w:ascii="Lucida Sans Typewriter" w:hAnsi="Lucida Sans Typewriter"/>
-          <w:sz w:val="22"/>
-          <w:szCs w:val="22"/>
-        </w:rPr>
-        <w:tab/>
-      </w:r>
-      <w:r>
-        <w:rPr>
-          <w:rFonts w:ascii="Lucida Sans Typewriter" w:hAnsi="Lucida Sans Typewriter"/>
-          <w:sz w:val="22"/>
-          <w:szCs w:val="22"/>
-        </w:rPr>
-        <w:tab/>
-      </w:r>
-      <w:r>
-        <w:rPr>
-          <w:rFonts w:ascii="Lucida Sans Typewriter" w:hAnsi="Lucida Sans Typewriter"/>
-          <w:sz w:val="22"/>
-          <w:szCs w:val="22"/>
-        </w:rPr>
-        <w:t>"CilLg", "CilSm", "FlagSm",</w:t>
-      </w:r>
-      <w:r>
-        <w:rPr>
-          <w:rFonts w:ascii="Lucida Sans Typewriter" w:hAnsi="Lucida Sans Typewriter"/>
-          <w:sz w:val="22"/>
-          <w:szCs w:val="22"/>
-        </w:rPr>
-        <w:t xml:space="preserve"> </w:t>
-      </w:r>
-      <w:r>
-        <w:rPr>
-          <w:rFonts w:ascii="Lucida Sans Typewriter" w:hAnsi="Lucida Sans Typewriter"/>
-          <w:sz w:val="22"/>
-          <w:szCs w:val="22"/>
-        </w:rPr>
-        <w:t>"ChlLg",</w:t>
-      </w:r>
-      <w:r>
-        <w:rPr>
-          <w:rFonts w:ascii="Lucida Sans Typewriter" w:hAnsi="Lucida Sans Typewriter"/>
-          <w:sz w:val="22"/>
-          <w:szCs w:val="22"/>
-        </w:rPr>
-        <w:t xml:space="preserve"> </w:t>
-      </w:r>
-      <w:r>
-        <w:rPr>
-          <w:rFonts w:ascii="Lucida Sans Typewriter" w:hAnsi="Lucida Sans Typewriter"/>
-          <w:sz w:val="22"/>
-          <w:szCs w:val="22"/>
-        </w:rPr>
-        <w:t>"ChlSm","ChnDiaLg",</w:t>
-      </w:r>
-      <w:r>
-        <w:rPr>
-          <w:rFonts w:ascii="Lucida Sans Typewriter" w:hAnsi="Lucida Sans Typewriter"/>
-          <w:sz w:val="22"/>
-          <w:szCs w:val="22"/>
-        </w:rPr>
-        <w:t xml:space="preserve"> </w:t>
-      </w:r>
-      <w:r>
-        <w:rPr>
-          <w:rFonts w:ascii="Lucida Sans Typewriter" w:hAnsi="Lucida Sans Typewriter"/>
-          <w:sz w:val="22"/>
-          <w:szCs w:val="22"/>
-        </w:rPr>
-        <w:tab/>
-      </w:r>
-      <w:r>
-        <w:rPr>
-          <w:rFonts w:ascii="Lucida Sans Typewriter" w:hAnsi="Lucida Sans Typewriter"/>
-          <w:sz w:val="22"/>
-          <w:szCs w:val="22"/>
-        </w:rPr>
-        <w:tab/>
-      </w:r>
-      <w:r>
-        <w:rPr>
-          <w:rFonts w:ascii="Lucida Sans Typewriter" w:hAnsi="Lucida Sans Typewriter"/>
-          <w:sz w:val="22"/>
-          <w:szCs w:val="22"/>
-        </w:rPr>
-        <w:tab/>
-      </w:r>
-      <w:r>
-        <w:rPr>
-          <w:rFonts w:ascii="Lucida Sans Typewriter" w:hAnsi="Lucida Sans Typewriter"/>
-          <w:sz w:val="22"/>
-          <w:szCs w:val="22"/>
-        </w:rPr>
-        <w:t>"ChnDiaSm",</w:t>
-      </w:r>
-      <w:r>
-        <w:rPr>
-          <w:rFonts w:ascii="Lucida Sans Typewriter" w:hAnsi="Lucida Sans Typewriter"/>
-          <w:sz w:val="22"/>
-          <w:szCs w:val="22"/>
-        </w:rPr>
-        <w:t xml:space="preserve"> </w:t>
-      </w:r>
-      <w:r>
-        <w:rPr>
-          <w:rFonts w:ascii="Lucida Sans Typewriter" w:hAnsi="Lucida Sans Typewriter"/>
-          <w:sz w:val="22"/>
-          <w:szCs w:val="22"/>
-        </w:rPr>
-        <w:t>"CyanoLg",</w:t>
-      </w:r>
-      <w:r>
-        <w:rPr>
-          <w:rFonts w:ascii="Lucida Sans Typewriter" w:hAnsi="Lucida Sans Typewriter"/>
-          <w:sz w:val="22"/>
-          <w:szCs w:val="22"/>
-        </w:rPr>
-        <w:t xml:space="preserve"> </w:t>
-      </w:r>
-      <w:r>
-        <w:rPr>
-          <w:rFonts w:ascii="Lucida Sans Typewriter" w:hAnsi="Lucida Sans Typewriter"/>
-          <w:sz w:val="22"/>
-          <w:szCs w:val="22"/>
-        </w:rPr>
-        <w:t>"CyanoSm",</w:t>
-      </w:r>
-      <w:r>
-        <w:rPr>
-          <w:rFonts w:ascii="Lucida Sans Typewriter" w:hAnsi="Lucida Sans Typewriter"/>
-          <w:sz w:val="22"/>
-          <w:szCs w:val="22"/>
-        </w:rPr>
-        <w:t xml:space="preserve"> </w:t>
-      </w:r>
-      <w:r>
-        <w:rPr>
-          <w:rFonts w:ascii="Lucida Sans Typewriter" w:hAnsi="Lucida Sans Typewriter"/>
-          <w:sz w:val="22"/>
-          <w:szCs w:val="22"/>
-        </w:rPr>
-        <w:t>"DinoLg",</w:t>
-      </w:r>
-      <w:r>
-        <w:rPr>
-          <w:rFonts w:ascii="Lucida Sans Typewriter" w:hAnsi="Lucida Sans Typewriter"/>
-          <w:sz w:val="22"/>
-          <w:szCs w:val="22"/>
-        </w:rPr>
-        <w:t xml:space="preserve"> </w:t>
-      </w:r>
-      <w:r>
-        <w:rPr>
-          <w:rFonts w:ascii="Lucida Sans Typewriter" w:hAnsi="Lucida Sans Typewriter"/>
-          <w:sz w:val="22"/>
-          <w:szCs w:val="22"/>
-        </w:rPr>
-        <w:t>"FlagLg",</w:t>
-      </w:r>
-      <w:r>
-        <w:rPr>
-          <w:rFonts w:ascii="Lucida Sans Typewriter" w:hAnsi="Lucida Sans Typewriter"/>
-          <w:sz w:val="22"/>
-          <w:szCs w:val="22"/>
-        </w:rPr>
-        <w:t xml:space="preserve">  </w:t>
-      </w:r>
-      <w:r>
-        <w:rPr>
-          <w:rFonts w:ascii="Lucida Sans Typewriter" w:hAnsi="Lucida Sans Typewriter"/>
-          <w:sz w:val="22"/>
-          <w:szCs w:val="22"/>
-        </w:rPr>
-        <w:tab/>
-      </w:r>
-      <w:r>
-        <w:rPr>
-          <w:rFonts w:ascii="Lucida Sans Typewriter" w:hAnsi="Lucida Sans Typewriter"/>
-          <w:sz w:val="22"/>
-          <w:szCs w:val="22"/>
-        </w:rPr>
-        <w:tab/>
-      </w:r>
-      <w:r>
-        <w:rPr>
-          <w:rFonts w:ascii="Lucida Sans Typewriter" w:hAnsi="Lucida Sans Typewriter"/>
-          <w:sz w:val="22"/>
-          <w:szCs w:val="22"/>
-        </w:rPr>
-        <w:tab/>
-      </w:r>
-      <w:r>
-        <w:rPr>
-          <w:rFonts w:ascii="Lucida Sans Typewriter" w:hAnsi="Lucida Sans Typewriter"/>
-          <w:sz w:val="22"/>
-          <w:szCs w:val="22"/>
-        </w:rPr>
-        <w:t>"PenDiaLg",</w:t>
-      </w:r>
-      <w:r>
-        <w:rPr>
-          <w:rFonts w:ascii="Lucida Sans Typewriter" w:hAnsi="Lucida Sans Typewriter"/>
-          <w:sz w:val="22"/>
-          <w:szCs w:val="22"/>
-        </w:rPr>
-        <w:t xml:space="preserve"> </w:t>
-      </w:r>
-      <w:r>
-        <w:rPr>
-          <w:rFonts w:ascii="Lucida Sans Typewriter" w:hAnsi="Lucida Sans Typewriter"/>
-          <w:sz w:val="22"/>
-          <w:szCs w:val="22"/>
-        </w:rPr>
-        <w:t>"PenDiaSm",</w:t>
-      </w:r>
-      <w:r>
-        <w:rPr>
-          <w:rFonts w:ascii="Lucida Sans Typewriter" w:hAnsi="Lucida Sans Typewriter"/>
-          <w:sz w:val="22"/>
-          <w:szCs w:val="22"/>
-        </w:rPr>
-        <w:t xml:space="preserve"> </w:t>
-      </w:r>
-      <w:r>
-        <w:rPr>
-          <w:rFonts w:ascii="Lucida Sans Typewriter" w:hAnsi="Lucida Sans Typewriter"/>
-          <w:sz w:val="22"/>
-          <w:szCs w:val="22"/>
-        </w:rPr>
-        <w:t>"UnidLg",</w:t>
-      </w:r>
-      <w:r>
-        <w:rPr>
-          <w:rFonts w:ascii="Lucida Sans Typewriter" w:hAnsi="Lucida Sans Typewriter"/>
-          <w:sz w:val="22"/>
-          <w:szCs w:val="22"/>
-        </w:rPr>
-        <w:t xml:space="preserve"> </w:t>
-      </w:r>
-      <w:r>
-        <w:rPr>
-          <w:rFonts w:ascii="Lucida Sans Typewriter" w:hAnsi="Lucida Sans Typewriter"/>
-          <w:sz w:val="22"/>
-          <w:szCs w:val="22"/>
-        </w:rPr>
-        <w:t>"UnidSm")),</w:t>
-      </w:r>
-    </w:p>
-    <w:p>
-      <w:pPr>
-        <w:rPr>
-          <w:rFonts w:ascii="Lucida Sans Typewriter" w:hAnsi="Lucida Sans Typewriter"/>
-          <w:sz w:val="22"/>
-          <w:szCs w:val="22"/>
-        </w:rPr>
-      </w:pPr>
-      <w:r>
-        <w:rPr>
-          <w:rFonts w:ascii="Lucida Sans Typewriter" w:hAnsi="Lucida Sans Typewriter"/>
-          <w:sz w:val="22"/>
-          <w:szCs w:val="22"/>
-        </w:rPr>
-        <w:t xml:space="preserve">           y=BioPgMl)) + </w:t>
-      </w:r>
-    </w:p>
-    <w:p>
-      <w:pPr>
-        <w:rPr>
-          <w:rFonts w:ascii="Lucida Sans Typewriter" w:hAnsi="Lucida Sans Typewriter"/>
-          <w:sz w:val="22"/>
-          <w:szCs w:val="22"/>
-        </w:rPr>
-      </w:pPr>
-      <w:r>
-        <w:rPr>
-          <w:rFonts w:ascii="Lucida Sans Typewriter" w:hAnsi="Lucida Sans Typewriter"/>
-          <w:sz w:val="22"/>
-          <w:szCs w:val="22"/>
-        </w:rPr>
-        <w:t xml:space="preserve">  </w:t>
-      </w:r>
-      <w:r>
-        <w:rPr>
-          <w:rFonts w:ascii="Lucida Sans Typewriter" w:hAnsi="Lucida Sans Typewriter"/>
-          <w:sz w:val="22"/>
-          <w:szCs w:val="22"/>
-        </w:rPr>
-        <w:tab/>
-      </w:r>
-      <w:r>
-        <w:rPr>
-          <w:rFonts w:ascii="Lucida Sans Typewriter" w:hAnsi="Lucida Sans Typewriter"/>
-          <w:sz w:val="22"/>
-          <w:szCs w:val="22"/>
-        </w:rPr>
-        <w:t>geom_point( size = 2)+</w:t>
-      </w:r>
-    </w:p>
-    <w:p>
-      <w:pPr>
-        <w:rPr>
-          <w:rFonts w:ascii="Lucida Sans Typewriter" w:hAnsi="Lucida Sans Typewriter"/>
-          <w:sz w:val="22"/>
-          <w:szCs w:val="22"/>
-        </w:rPr>
-      </w:pPr>
-      <w:r>
-        <w:rPr>
-          <w:rFonts w:ascii="Lucida Sans Typewriter" w:hAnsi="Lucida Sans Typewriter"/>
-          <w:sz w:val="22"/>
-          <w:szCs w:val="22"/>
-        </w:rPr>
-        <w:t xml:space="preserve">  </w:t>
-      </w:r>
-      <w:r>
-        <w:rPr>
-          <w:rFonts w:ascii="Lucida Sans Typewriter" w:hAnsi="Lucida Sans Typewriter"/>
-          <w:sz w:val="22"/>
-          <w:szCs w:val="22"/>
-        </w:rPr>
-        <w:tab/>
-      </w:r>
-      <w:r>
-        <w:rPr>
-          <w:rFonts w:ascii="Lucida Sans Typewriter" w:hAnsi="Lucida Sans Typewriter"/>
-          <w:sz w:val="22"/>
-          <w:szCs w:val="22"/>
-        </w:rPr>
-        <w:t>scale_y_continuous(expand=expansion(mult=c(.1,0.15)))+</w:t>
-      </w:r>
-    </w:p>
-    <w:p>
-      <w:pPr>
-        <w:rPr>
-          <w:rFonts w:ascii="Lucida Sans Typewriter" w:hAnsi="Lucida Sans Typewriter"/>
-          <w:sz w:val="22"/>
-          <w:szCs w:val="22"/>
-        </w:rPr>
-      </w:pPr>
-      <w:r>
-        <w:rPr>
-          <w:rFonts w:ascii="Lucida Sans Typewriter" w:hAnsi="Lucida Sans Typewriter"/>
-          <w:sz w:val="22"/>
-          <w:szCs w:val="22"/>
-        </w:rPr>
-        <w:lastRenderedPageBreak/>
-        <w:t xml:space="preserve">  </w:t>
-      </w:r>
-      <w:r>
-        <w:rPr>
-          <w:rFonts w:ascii="Lucida Sans Typewriter" w:hAnsi="Lucida Sans Typewriter"/>
-          <w:sz w:val="22"/>
-          <w:szCs w:val="22"/>
-        </w:rPr>
-        <w:tab/>
-      </w:r>
-      <w:r>
-        <w:rPr>
-          <w:rFonts w:ascii="Lucida Sans Typewriter" w:hAnsi="Lucida Sans Typewriter"/>
-          <w:sz w:val="22"/>
-          <w:szCs w:val="22"/>
-        </w:rPr>
-        <w:t>xlab("Taxa Groups")+</w:t>
-      </w:r>
-    </w:p>
-    <w:p>
-      <w:pPr>
-        <w:rPr>
-          <w:rFonts w:ascii="Lucida Sans Typewriter" w:hAnsi="Lucida Sans Typewriter"/>
-          <w:sz w:val="22"/>
-          <w:szCs w:val="22"/>
-        </w:rPr>
-      </w:pPr>
-      <w:r>
-        <w:rPr>
-          <w:rFonts w:ascii="Lucida Sans Typewriter" w:hAnsi="Lucida Sans Typewriter"/>
-          <w:sz w:val="22"/>
-          <w:szCs w:val="22"/>
-        </w:rPr>
-        <w:t xml:space="preserve">  </w:t>
-      </w:r>
-      <w:r>
-        <w:rPr>
-          <w:rFonts w:ascii="Lucida Sans Typewriter" w:hAnsi="Lucida Sans Typewriter"/>
-          <w:sz w:val="22"/>
-          <w:szCs w:val="22"/>
-        </w:rPr>
-        <w:tab/>
-      </w:r>
-      <w:r>
-        <w:rPr>
-          <w:rFonts w:ascii="Lucida Sans Typewriter" w:hAnsi="Lucida Sans Typewriter"/>
-          <w:sz w:val="22"/>
-          <w:szCs w:val="22"/>
-        </w:rPr>
-        <w:t>ylab("pgC"~ml^-1)+</w:t>
-      </w:r>
-    </w:p>
-    <w:p>
-      <w:pPr>
-        <w:rPr>
-          <w:rFonts w:ascii="Lucida Sans Typewriter" w:hAnsi="Lucida Sans Typewriter"/>
-          <w:sz w:val="22"/>
-          <w:szCs w:val="22"/>
-        </w:rPr>
-      </w:pPr>
-      <w:r>
-        <w:rPr>
-          <w:rFonts w:ascii="Lucida Sans Typewriter" w:hAnsi="Lucida Sans Typewriter"/>
-          <w:sz w:val="22"/>
-          <w:szCs w:val="22"/>
-        </w:rPr>
-        <w:t xml:space="preserve">  </w:t>
-      </w:r>
-      <w:r>
-        <w:rPr>
-          <w:rFonts w:ascii="Lucida Sans Typewriter" w:hAnsi="Lucida Sans Typewriter"/>
-          <w:sz w:val="22"/>
-          <w:szCs w:val="22"/>
-        </w:rPr>
-        <w:tab/>
-      </w:r>
-      <w:r>
-        <w:rPr>
-          <w:rFonts w:ascii="Lucida Sans Typewriter" w:hAnsi="Lucida Sans Typewriter"/>
-          <w:sz w:val="22"/>
-          <w:szCs w:val="22"/>
-        </w:rPr>
-        <w:t>ggtitle("SJR2 Biomass Abundance")+</w:t>
-      </w:r>
-    </w:p>
-    <w:p>
-      <w:pPr>
-        <w:rPr>
-          <w:rFonts w:ascii="Lucida Sans Typewriter" w:hAnsi="Lucida Sans Typewriter"/>
-          <w:sz w:val="22"/>
-          <w:szCs w:val="22"/>
-        </w:rPr>
-      </w:pPr>
-      <w:r>
-        <w:rPr>
-          <w:rFonts w:ascii="Lucida Sans Typewriter" w:hAnsi="Lucida Sans Typewriter"/>
-          <w:sz w:val="22"/>
-          <w:szCs w:val="22"/>
-        </w:rPr>
-        <w:t xml:space="preserve">  </w:t>
-      </w:r>
-      <w:r>
-        <w:rPr>
-          <w:rFonts w:ascii="Lucida Sans Typewriter" w:hAnsi="Lucida Sans Typewriter"/>
-          <w:sz w:val="22"/>
-          <w:szCs w:val="22"/>
-        </w:rPr>
-        <w:tab/>
-      </w:r>
-      <w:r>
-        <w:rPr>
-          <w:rFonts w:ascii="Lucida Sans Typewriter" w:hAnsi="Lucida Sans Typewriter"/>
-          <w:sz w:val="22"/>
-          <w:szCs w:val="22"/>
-        </w:rPr>
-        <w:t>theme(plot.title = element_text(hjust = 0.5),</w:t>
-      </w:r>
-    </w:p>
-    <w:p>
-      <w:pPr>
-        <w:rPr>
-          <w:rFonts w:ascii="Lucida Sans Typewriter" w:hAnsi="Lucida Sans Typewriter"/>
-          <w:sz w:val="22"/>
-          <w:szCs w:val="22"/>
-        </w:rPr>
-      </w:pPr>
-      <w:r>
-        <w:rPr>
-          <w:rFonts w:ascii="Lucida Sans Typewriter" w:hAnsi="Lucida Sans Typewriter"/>
-          <w:sz w:val="22"/>
-          <w:szCs w:val="22"/>
-        </w:rPr>
-        <w:t xml:space="preserve">        axis.title.y = element_text(size = 10),</w:t>
-      </w:r>
-    </w:p>
-    <w:p>
-      <w:pPr>
-        <w:rPr>
-          <w:rFonts w:ascii="Lucida Sans Typewriter" w:hAnsi="Lucida Sans Typewriter"/>
-          <w:sz w:val="22"/>
-          <w:szCs w:val="22"/>
-        </w:rPr>
-      </w:pPr>
-      <w:r>
-        <w:rPr>
-          <w:rFonts w:ascii="Lucida Sans Typewriter" w:hAnsi="Lucida Sans Typewriter"/>
-          <w:sz w:val="22"/>
-          <w:szCs w:val="22"/>
-        </w:rPr>
-        <w:t xml:space="preserve">        axis.title.x = element_text(size = 10),</w:t>
-      </w:r>
-    </w:p>
-    <w:p>
-      <w:pPr>
-        <w:rPr>
-          <w:rFonts w:ascii="Lucida Sans Typewriter" w:hAnsi="Lucida Sans Typewriter"/>
-          <w:sz w:val="22"/>
-          <w:szCs w:val="22"/>
-        </w:rPr>
-      </w:pPr>
-      <w:r>
-        <w:rPr>
-          <w:rFonts w:ascii="Lucida Sans Typewriter" w:hAnsi="Lucida Sans Typewriter"/>
-          <w:sz w:val="22"/>
-          <w:szCs w:val="22"/>
-        </w:rPr>
-        <w:t xml:space="preserve">        axis.text.y = element_text(size = 9),</w:t>
-      </w:r>
-    </w:p>
-    <w:p>
-      <w:pPr>
-        <w:rPr>
-          <w:rFonts w:ascii="Lucida Sans Typewriter" w:hAnsi="Lucida Sans Typewriter"/>
-          <w:sz w:val="22"/>
-          <w:szCs w:val="22"/>
-        </w:rPr>
-      </w:pPr>
-      <w:r>
-        <w:rPr>
-          <w:rFonts w:ascii="Lucida Sans Typewriter" w:hAnsi="Lucida Sans Typewriter"/>
-          <w:sz w:val="22"/>
-          <w:szCs w:val="22"/>
-        </w:rPr>
-        <w:t xml:space="preserve">        axis.text.x = element_text(angle = 60, hjust = 0.8, vjust = </w:t>
-      </w:r>
-      <w:r>
-        <w:rPr>
-          <w:rFonts w:ascii="Lucida Sans Typewriter" w:hAnsi="Lucida Sans Typewriter"/>
-          <w:sz w:val="22"/>
-          <w:szCs w:val="22"/>
-        </w:rPr>
-        <w:tab/>
-      </w:r>
-      <w:r>
-        <w:rPr>
-          <w:rFonts w:ascii="Lucida Sans Typewriter" w:hAnsi="Lucida Sans Typewriter"/>
-          <w:sz w:val="22"/>
-          <w:szCs w:val="22"/>
-        </w:rPr>
-        <w:tab/>
-      </w:r>
-      <w:r>
-        <w:rPr>
-          <w:rFonts w:ascii="Lucida Sans Typewriter" w:hAnsi="Lucida Sans Typewriter"/>
-          <w:sz w:val="22"/>
-          <w:szCs w:val="22"/>
-        </w:rPr>
-        <w:tab/>
-      </w:r>
-      <w:r>
-        <w:rPr>
-          <w:rFonts w:ascii="Lucida Sans Typewriter" w:hAnsi="Lucida Sans Typewriter"/>
-          <w:sz w:val="22"/>
-          <w:szCs w:val="22"/>
-        </w:rPr>
-        <w:t>0.8, size = 9))+</w:t>
-      </w:r>
-    </w:p>
-    <w:p>
-      <w:pPr>
-        <w:rPr>
-          <w:rFonts w:ascii="Lucida Sans Typewriter" w:hAnsi="Lucida Sans Typewriter"/>
-          <w:sz w:val="22"/>
-          <w:szCs w:val="22"/>
-        </w:rPr>
-      </w:pPr>
-      <w:r>
-        <w:rPr>
-          <w:rFonts w:ascii="Lucida Sans Typewriter" w:hAnsi="Lucida Sans Typewriter"/>
-          <w:sz w:val="22"/>
-          <w:szCs w:val="22"/>
-        </w:rPr>
-        <w:t xml:space="preserve">  </w:t>
-      </w:r>
-      <w:r>
-        <w:rPr>
-          <w:rFonts w:ascii="Lucida Sans Typewriter" w:hAnsi="Lucida Sans Typewriter"/>
-          <w:sz w:val="22"/>
-          <w:szCs w:val="22"/>
-        </w:rPr>
-        <w:tab/>
-      </w:r>
-      <w:r>
-        <w:rPr>
-          <w:rFonts w:ascii="Lucida Sans Typewriter" w:hAnsi="Lucida Sans Typewriter"/>
-          <w:sz w:val="22"/>
-          <w:szCs w:val="22"/>
-        </w:rPr>
-        <w:t>wimGraph()</w:t>
-      </w:r>
-    </w:p>
-    <w:p>
-      <w:pPr>
-        <w:rPr>
-          <w:rFonts w:ascii="Lucida Sans Typewriter" w:hAnsi="Lucida Sans Typewriter"/>
-          <w:sz w:val="22"/>
-          <w:szCs w:val="22"/>
-        </w:rPr>
-      </w:pPr>
-    </w:p>
-    <w:p>
-      <w:pPr>
-        <w:rPr>
-          <w:rFonts w:ascii="Lucida Sans Typewriter" w:hAnsi="Lucida Sans Typewriter"/>
-          <w:sz w:val="22"/>
-          <w:szCs w:val="22"/>
-        </w:rPr>
-      </w:pPr>
-      <w:r>
-        <w:rPr>
-          <w:rFonts w:ascii="Lucida Sans Typewriter" w:hAnsi="Lucida Sans Typewriter"/>
+      </w:pPr>
+    </w:p>
+    <w:p>
+      <w:pPr>
+        <w:rPr>
+          <w:rStyle w:val="Heading1Char"/>
+        </w:rPr>
+      </w:pPr>
+      <w:r>
+        <w:rPr>
+          <w:rFonts w:asciiTheme="majorHAnsi" w:eastAsiaTheme="majorEastAsia" w:hAnsiTheme="majorHAnsi" w:cstheme="majorBidi"/>
           <w:noProof/>
-          <w:sz w:val="22"/>
-          <w:szCs w:val="22"/>
+          <w:color w:val="2F5496" w:themeColor="accent1" w:themeShade="BF"/>
+          <w:sz w:val="32"/>
+          <w:szCs w:val="32"/>
         </w:rPr>
         <w:drawing>
-          <wp:inline distT="0" distB="0" distL="0" distR="0" wp14:anchorId="19496CA0" wp14:editId="111E35BA">
-            <wp:extent cx="5486400" cy="4572000"/>
-            <wp:effectExtent l="0" t="0" r="0" b="0"/>
-            <wp:docPr id="1503305227" name="Picture 3"/>
+          <wp:inline distT="0" distB="0" distL="0" distR="0" wp14:anchorId="45DDB092" wp14:editId="308033D9">
+            <wp:extent cx="6525314" cy="5437762"/>
+            <wp:effectExtent l="0" t="0" r="2540" b="0"/>
+            <wp:docPr id="768854701" name="Picture 14"/>
             <wp:cNvGraphicFramePr>
               <a:graphicFrameLocks xmlns:a="http://schemas.openxmlformats.org/drawingml/2006/main" noChangeAspect="1"/>
             </wp:cNvGraphicFramePr>
@@ -1389,7 +729,7 @@
               <a:graphicData uri="http://schemas.openxmlformats.org/drawingml/2006/picture">
                 <pic:pic xmlns:pic="http://schemas.openxmlformats.org/drawingml/2006/picture">
                   <pic:nvPicPr>
-                    <pic:cNvPr id="1503305227" name="Picture 1503305227"/>
+                    <pic:cNvPr id="768854701" name="Picture 768854701"/>
                     <pic:cNvPicPr/>
                   </pic:nvPicPr>
                   <pic:blipFill>
@@ -1407,7 +747,7 @@
                   <pic:spPr>
                     <a:xfrm>
                       <a:off x="0" y="0"/>
-                      <a:ext cx="5486400" cy="4572000"/>
+                      <a:ext cx="6531702" cy="5443085"/>
                     </a:xfrm>
                     <a:prstGeom prst="rect">
                       <a:avLst/>
@@ -1423,11 +763,697 @@
     <w:p>
       <w:pPr>
         <w:rPr>
-          <w:rFonts w:ascii="Lucida Sans Typewriter" w:hAnsi="Lucida Sans Typewriter"/>
-          <w:sz w:val="22"/>
-          <w:szCs w:val="22"/>
-        </w:rPr>
-      </w:pPr>
+          <w:rStyle w:val="Heading1Char"/>
+        </w:rPr>
+      </w:pPr>
+      <w:r>
+        <w:rPr>
+          <w:rStyle w:val="Heading1Char"/>
+        </w:rPr>
+        <w:br w:type="page"/>
+      </w:r>
+    </w:p>
+    <w:p>
+      <w:r>
+        <w:rPr>
+          <w:rStyle w:val="Heading1Char"/>
+        </w:rPr>
+        <w:lastRenderedPageBreak/>
+        <w:t>Exp</w:t>
+      </w:r>
+      <w:r>
+        <w:rPr>
+          <w:rStyle w:val="Heading1Char"/>
+        </w:rPr>
+        <w:t>ansion of</w:t>
+      </w:r>
+      <w:r>
+        <w:rPr>
+          <w:rStyle w:val="Heading1Char"/>
+        </w:rPr>
+        <w:t xml:space="preserve"> taxa groups</w:t>
+      </w:r>
+      <w:r>
+        <w:t xml:space="preserve"> for </w:t>
+      </w:r>
+      <w:r>
+        <w:t>SJR2, WLD2, YBP1, YBP2, because their “Other” group made up &gt;10% of biomass abundanc, pgC ml</w:t>
+      </w:r>
+      <w:r>
+        <w:rPr>
+          <w:vertAlign w:val="superscript"/>
+        </w:rPr>
+        <w:t>-1</w:t>
+      </w:r>
+    </w:p>
+    <w:p/>
+    <w:p>
+      <w:r>
+        <w:t>### Relative biomass abundance showed &gt;10% "Other" in SJR2, WLD2, YBP1 and YBP2,</w:t>
+      </w:r>
+    </w:p>
+    <w:p>
+      <w:r>
+        <w:t>##  so break them out individually</w:t>
+      </w:r>
+    </w:p>
+    <w:p>
+      <w:pPr>
+        <w:rPr>
+          <w:rFonts w:ascii="Lucida Sans Typewriter" w:hAnsi="Lucida Sans Typewriter"/>
+          <w:sz w:val="22"/>
+          <w:szCs w:val="22"/>
+        </w:rPr>
+      </w:pPr>
+      <w:r>
+        <w:rPr>
+          <w:rFonts w:ascii="Lucida Sans Typewriter" w:hAnsi="Lucida Sans Typewriter"/>
+          <w:sz w:val="22"/>
+          <w:szCs w:val="22"/>
+        </w:rPr>
+        <w:t xml:space="preserve">ggplot(subset(AISumAgg17, samp_ev %in%"SJR2"), </w:t>
+      </w:r>
+    </w:p>
+    <w:p>
+      <w:pPr>
+        <w:rPr>
+          <w:rFonts w:ascii="Lucida Sans Typewriter" w:hAnsi="Lucida Sans Typewriter"/>
+          <w:sz w:val="22"/>
+          <w:szCs w:val="22"/>
+        </w:rPr>
+      </w:pPr>
+      <w:r>
+        <w:rPr>
+          <w:rFonts w:ascii="Lucida Sans Typewriter" w:hAnsi="Lucida Sans Typewriter"/>
+          <w:sz w:val="22"/>
+          <w:szCs w:val="22"/>
+        </w:rPr>
+        <w:t xml:space="preserve">       aes(x = factor(group_size, level = c("CenDiaLg", "CenDiaSm", </w:t>
+      </w:r>
+      <w:r>
+        <w:rPr>
+          <w:rFonts w:ascii="Lucida Sans Typewriter" w:hAnsi="Lucida Sans Typewriter"/>
+          <w:sz w:val="22"/>
+          <w:szCs w:val="22"/>
+        </w:rPr>
+        <w:tab/>
+      </w:r>
+      <w:r>
+        <w:rPr>
+          <w:rFonts w:ascii="Lucida Sans Typewriter" w:hAnsi="Lucida Sans Typewriter"/>
+          <w:sz w:val="22"/>
+          <w:szCs w:val="22"/>
+        </w:rPr>
+        <w:tab/>
+      </w:r>
+      <w:r>
+        <w:rPr>
+          <w:rFonts w:ascii="Lucida Sans Typewriter" w:hAnsi="Lucida Sans Typewriter"/>
+          <w:sz w:val="22"/>
+          <w:szCs w:val="22"/>
+        </w:rPr>
+        <w:tab/>
+      </w:r>
+      <w:r>
+        <w:rPr>
+          <w:rFonts w:ascii="Lucida Sans Typewriter" w:hAnsi="Lucida Sans Typewriter"/>
+          <w:sz w:val="22"/>
+          <w:szCs w:val="22"/>
+        </w:rPr>
+        <w:t>"CilLg", "CilSm", "FlagSm",</w:t>
+      </w:r>
+      <w:r>
+        <w:rPr>
+          <w:rFonts w:ascii="Lucida Sans Typewriter" w:hAnsi="Lucida Sans Typewriter"/>
+          <w:sz w:val="22"/>
+          <w:szCs w:val="22"/>
+        </w:rPr>
+        <w:t xml:space="preserve"> </w:t>
+      </w:r>
+      <w:r>
+        <w:rPr>
+          <w:rFonts w:ascii="Lucida Sans Typewriter" w:hAnsi="Lucida Sans Typewriter"/>
+          <w:sz w:val="22"/>
+          <w:szCs w:val="22"/>
+        </w:rPr>
+        <w:t>"ChlLg",</w:t>
+      </w:r>
+      <w:r>
+        <w:rPr>
+          <w:rFonts w:ascii="Lucida Sans Typewriter" w:hAnsi="Lucida Sans Typewriter"/>
+          <w:sz w:val="22"/>
+          <w:szCs w:val="22"/>
+        </w:rPr>
+        <w:t xml:space="preserve"> </w:t>
+      </w:r>
+      <w:r>
+        <w:rPr>
+          <w:rFonts w:ascii="Lucida Sans Typewriter" w:hAnsi="Lucida Sans Typewriter"/>
+          <w:sz w:val="22"/>
+          <w:szCs w:val="22"/>
+        </w:rPr>
+        <w:t>"ChlSm","ChnDiaLg",</w:t>
+      </w:r>
+      <w:r>
+        <w:rPr>
+          <w:rFonts w:ascii="Lucida Sans Typewriter" w:hAnsi="Lucida Sans Typewriter"/>
+          <w:sz w:val="22"/>
+          <w:szCs w:val="22"/>
+        </w:rPr>
+        <w:t xml:space="preserve"> </w:t>
+      </w:r>
+      <w:r>
+        <w:rPr>
+          <w:rFonts w:ascii="Lucida Sans Typewriter" w:hAnsi="Lucida Sans Typewriter"/>
+          <w:sz w:val="22"/>
+          <w:szCs w:val="22"/>
+        </w:rPr>
+        <w:tab/>
+      </w:r>
+      <w:r>
+        <w:rPr>
+          <w:rFonts w:ascii="Lucida Sans Typewriter" w:hAnsi="Lucida Sans Typewriter"/>
+          <w:sz w:val="22"/>
+          <w:szCs w:val="22"/>
+        </w:rPr>
+        <w:tab/>
+      </w:r>
+      <w:r>
+        <w:rPr>
+          <w:rFonts w:ascii="Lucida Sans Typewriter" w:hAnsi="Lucida Sans Typewriter"/>
+          <w:sz w:val="22"/>
+          <w:szCs w:val="22"/>
+        </w:rPr>
+        <w:tab/>
+      </w:r>
+      <w:r>
+        <w:rPr>
+          <w:rFonts w:ascii="Lucida Sans Typewriter" w:hAnsi="Lucida Sans Typewriter"/>
+          <w:sz w:val="22"/>
+          <w:szCs w:val="22"/>
+        </w:rPr>
+        <w:t>"ChnDiaSm",</w:t>
+      </w:r>
+      <w:r>
+        <w:rPr>
+          <w:rFonts w:ascii="Lucida Sans Typewriter" w:hAnsi="Lucida Sans Typewriter"/>
+          <w:sz w:val="22"/>
+          <w:szCs w:val="22"/>
+        </w:rPr>
+        <w:t xml:space="preserve"> </w:t>
+      </w:r>
+      <w:r>
+        <w:rPr>
+          <w:rFonts w:ascii="Lucida Sans Typewriter" w:hAnsi="Lucida Sans Typewriter"/>
+          <w:sz w:val="22"/>
+          <w:szCs w:val="22"/>
+        </w:rPr>
+        <w:t>"CyanoLg",</w:t>
+      </w:r>
+      <w:r>
+        <w:rPr>
+          <w:rFonts w:ascii="Lucida Sans Typewriter" w:hAnsi="Lucida Sans Typewriter"/>
+          <w:sz w:val="22"/>
+          <w:szCs w:val="22"/>
+        </w:rPr>
+        <w:t xml:space="preserve"> </w:t>
+      </w:r>
+      <w:r>
+        <w:rPr>
+          <w:rFonts w:ascii="Lucida Sans Typewriter" w:hAnsi="Lucida Sans Typewriter"/>
+          <w:sz w:val="22"/>
+          <w:szCs w:val="22"/>
+        </w:rPr>
+        <w:t>"CyanoSm",</w:t>
+      </w:r>
+      <w:r>
+        <w:rPr>
+          <w:rFonts w:ascii="Lucida Sans Typewriter" w:hAnsi="Lucida Sans Typewriter"/>
+          <w:sz w:val="22"/>
+          <w:szCs w:val="22"/>
+        </w:rPr>
+        <w:t xml:space="preserve"> </w:t>
+      </w:r>
+      <w:r>
+        <w:rPr>
+          <w:rFonts w:ascii="Lucida Sans Typewriter" w:hAnsi="Lucida Sans Typewriter"/>
+          <w:sz w:val="22"/>
+          <w:szCs w:val="22"/>
+        </w:rPr>
+        <w:t>"DinoLg",</w:t>
+      </w:r>
+      <w:r>
+        <w:rPr>
+          <w:rFonts w:ascii="Lucida Sans Typewriter" w:hAnsi="Lucida Sans Typewriter"/>
+          <w:sz w:val="22"/>
+          <w:szCs w:val="22"/>
+        </w:rPr>
+        <w:t xml:space="preserve"> </w:t>
+      </w:r>
+      <w:r>
+        <w:rPr>
+          <w:rFonts w:ascii="Lucida Sans Typewriter" w:hAnsi="Lucida Sans Typewriter"/>
+          <w:sz w:val="22"/>
+          <w:szCs w:val="22"/>
+        </w:rPr>
+        <w:t>"FlagLg",</w:t>
+      </w:r>
+      <w:r>
+        <w:rPr>
+          <w:rFonts w:ascii="Lucida Sans Typewriter" w:hAnsi="Lucida Sans Typewriter"/>
+          <w:sz w:val="22"/>
+          <w:szCs w:val="22"/>
+        </w:rPr>
+        <w:t xml:space="preserve">  </w:t>
+      </w:r>
+      <w:r>
+        <w:rPr>
+          <w:rFonts w:ascii="Lucida Sans Typewriter" w:hAnsi="Lucida Sans Typewriter"/>
+          <w:sz w:val="22"/>
+          <w:szCs w:val="22"/>
+        </w:rPr>
+        <w:tab/>
+      </w:r>
+      <w:r>
+        <w:rPr>
+          <w:rFonts w:ascii="Lucida Sans Typewriter" w:hAnsi="Lucida Sans Typewriter"/>
+          <w:sz w:val="22"/>
+          <w:szCs w:val="22"/>
+        </w:rPr>
+        <w:tab/>
+      </w:r>
+      <w:r>
+        <w:rPr>
+          <w:rFonts w:ascii="Lucida Sans Typewriter" w:hAnsi="Lucida Sans Typewriter"/>
+          <w:sz w:val="22"/>
+          <w:szCs w:val="22"/>
+        </w:rPr>
+        <w:tab/>
+      </w:r>
+      <w:r>
+        <w:rPr>
+          <w:rFonts w:ascii="Lucida Sans Typewriter" w:hAnsi="Lucida Sans Typewriter"/>
+          <w:sz w:val="22"/>
+          <w:szCs w:val="22"/>
+        </w:rPr>
+        <w:t>"PenDiaLg",</w:t>
+      </w:r>
+      <w:r>
+        <w:rPr>
+          <w:rFonts w:ascii="Lucida Sans Typewriter" w:hAnsi="Lucida Sans Typewriter"/>
+          <w:sz w:val="22"/>
+          <w:szCs w:val="22"/>
+        </w:rPr>
+        <w:t xml:space="preserve"> </w:t>
+      </w:r>
+      <w:r>
+        <w:rPr>
+          <w:rFonts w:ascii="Lucida Sans Typewriter" w:hAnsi="Lucida Sans Typewriter"/>
+          <w:sz w:val="22"/>
+          <w:szCs w:val="22"/>
+        </w:rPr>
+        <w:t>"PenDiaSm",</w:t>
+      </w:r>
+      <w:r>
+        <w:rPr>
+          <w:rFonts w:ascii="Lucida Sans Typewriter" w:hAnsi="Lucida Sans Typewriter"/>
+          <w:sz w:val="22"/>
+          <w:szCs w:val="22"/>
+        </w:rPr>
+        <w:t xml:space="preserve"> </w:t>
+      </w:r>
+      <w:r>
+        <w:rPr>
+          <w:rFonts w:ascii="Lucida Sans Typewriter" w:hAnsi="Lucida Sans Typewriter"/>
+          <w:sz w:val="22"/>
+          <w:szCs w:val="22"/>
+        </w:rPr>
+        <w:t>"UnidLg",</w:t>
+      </w:r>
+      <w:r>
+        <w:rPr>
+          <w:rFonts w:ascii="Lucida Sans Typewriter" w:hAnsi="Lucida Sans Typewriter"/>
+          <w:sz w:val="22"/>
+          <w:szCs w:val="22"/>
+        </w:rPr>
+        <w:t xml:space="preserve"> </w:t>
+      </w:r>
+      <w:r>
+        <w:rPr>
+          <w:rFonts w:ascii="Lucida Sans Typewriter" w:hAnsi="Lucida Sans Typewriter"/>
+          <w:sz w:val="22"/>
+          <w:szCs w:val="22"/>
+        </w:rPr>
+        <w:t>"UnidSm")),</w:t>
+      </w:r>
+    </w:p>
+    <w:p>
+      <w:pPr>
+        <w:rPr>
+          <w:rFonts w:ascii="Lucida Sans Typewriter" w:hAnsi="Lucida Sans Typewriter"/>
+          <w:sz w:val="22"/>
+          <w:szCs w:val="22"/>
+        </w:rPr>
+      </w:pPr>
+      <w:r>
+        <w:rPr>
+          <w:rFonts w:ascii="Lucida Sans Typewriter" w:hAnsi="Lucida Sans Typewriter"/>
+          <w:sz w:val="22"/>
+          <w:szCs w:val="22"/>
+        </w:rPr>
+        <w:t xml:space="preserve">           y=BioPgMl)) + </w:t>
+      </w:r>
+    </w:p>
+    <w:p>
+      <w:pPr>
+        <w:rPr>
+          <w:rFonts w:ascii="Lucida Sans Typewriter" w:hAnsi="Lucida Sans Typewriter"/>
+          <w:sz w:val="22"/>
+          <w:szCs w:val="22"/>
+        </w:rPr>
+      </w:pPr>
+      <w:r>
+        <w:rPr>
+          <w:rFonts w:ascii="Lucida Sans Typewriter" w:hAnsi="Lucida Sans Typewriter"/>
+          <w:sz w:val="22"/>
+          <w:szCs w:val="22"/>
+        </w:rPr>
+        <w:t xml:space="preserve">  </w:t>
+      </w:r>
+      <w:r>
+        <w:rPr>
+          <w:rFonts w:ascii="Lucida Sans Typewriter" w:hAnsi="Lucida Sans Typewriter"/>
+          <w:sz w:val="22"/>
+          <w:szCs w:val="22"/>
+        </w:rPr>
+        <w:tab/>
+      </w:r>
+      <w:r>
+        <w:rPr>
+          <w:rFonts w:ascii="Lucida Sans Typewriter" w:hAnsi="Lucida Sans Typewriter"/>
+          <w:sz w:val="22"/>
+          <w:szCs w:val="22"/>
+        </w:rPr>
+        <w:t>geom_point( size = 2)+</w:t>
+      </w:r>
+    </w:p>
+    <w:p>
+      <w:pPr>
+        <w:rPr>
+          <w:rFonts w:ascii="Lucida Sans Typewriter" w:hAnsi="Lucida Sans Typewriter"/>
+          <w:sz w:val="22"/>
+          <w:szCs w:val="22"/>
+        </w:rPr>
+      </w:pPr>
+      <w:r>
+        <w:rPr>
+          <w:rFonts w:ascii="Lucida Sans Typewriter" w:hAnsi="Lucida Sans Typewriter"/>
+          <w:sz w:val="22"/>
+          <w:szCs w:val="22"/>
+        </w:rPr>
+        <w:t xml:space="preserve">  </w:t>
+      </w:r>
+      <w:r>
+        <w:rPr>
+          <w:rFonts w:ascii="Lucida Sans Typewriter" w:hAnsi="Lucida Sans Typewriter"/>
+          <w:sz w:val="22"/>
+          <w:szCs w:val="22"/>
+        </w:rPr>
+        <w:tab/>
+      </w:r>
+      <w:r>
+        <w:rPr>
+          <w:rFonts w:ascii="Lucida Sans Typewriter" w:hAnsi="Lucida Sans Typewriter"/>
+          <w:sz w:val="22"/>
+          <w:szCs w:val="22"/>
+        </w:rPr>
+        <w:t>scale_y_continuous(expand=expansion(mult=c(.1,0.15)))+</w:t>
+      </w:r>
+    </w:p>
+    <w:p>
+      <w:pPr>
+        <w:rPr>
+          <w:rFonts w:ascii="Lucida Sans Typewriter" w:hAnsi="Lucida Sans Typewriter"/>
+          <w:sz w:val="22"/>
+          <w:szCs w:val="22"/>
+        </w:rPr>
+      </w:pPr>
+      <w:r>
+        <w:rPr>
+          <w:rFonts w:ascii="Lucida Sans Typewriter" w:hAnsi="Lucida Sans Typewriter"/>
+          <w:sz w:val="22"/>
+          <w:szCs w:val="22"/>
+        </w:rPr>
+        <w:t xml:space="preserve">  </w:t>
+      </w:r>
+      <w:r>
+        <w:rPr>
+          <w:rFonts w:ascii="Lucida Sans Typewriter" w:hAnsi="Lucida Sans Typewriter"/>
+          <w:sz w:val="22"/>
+          <w:szCs w:val="22"/>
+        </w:rPr>
+        <w:tab/>
+      </w:r>
+      <w:r>
+        <w:rPr>
+          <w:rFonts w:ascii="Lucida Sans Typewriter" w:hAnsi="Lucida Sans Typewriter"/>
+          <w:sz w:val="22"/>
+          <w:szCs w:val="22"/>
+        </w:rPr>
+        <w:t>xlab("Taxa Groups")+</w:t>
+      </w:r>
+    </w:p>
+    <w:p>
+      <w:pPr>
+        <w:rPr>
+          <w:rFonts w:ascii="Lucida Sans Typewriter" w:hAnsi="Lucida Sans Typewriter"/>
+          <w:sz w:val="22"/>
+          <w:szCs w:val="22"/>
+        </w:rPr>
+      </w:pPr>
+      <w:r>
+        <w:rPr>
+          <w:rFonts w:ascii="Lucida Sans Typewriter" w:hAnsi="Lucida Sans Typewriter"/>
+          <w:sz w:val="22"/>
+          <w:szCs w:val="22"/>
+        </w:rPr>
+        <w:t xml:space="preserve">  </w:t>
+      </w:r>
+      <w:r>
+        <w:rPr>
+          <w:rFonts w:ascii="Lucida Sans Typewriter" w:hAnsi="Lucida Sans Typewriter"/>
+          <w:sz w:val="22"/>
+          <w:szCs w:val="22"/>
+        </w:rPr>
+        <w:tab/>
+      </w:r>
+      <w:r>
+        <w:rPr>
+          <w:rFonts w:ascii="Lucida Sans Typewriter" w:hAnsi="Lucida Sans Typewriter"/>
+          <w:sz w:val="22"/>
+          <w:szCs w:val="22"/>
+        </w:rPr>
+        <w:t>ylab("pgC"~ml^-1)+</w:t>
+      </w:r>
+    </w:p>
+    <w:p>
+      <w:pPr>
+        <w:rPr>
+          <w:rFonts w:ascii="Lucida Sans Typewriter" w:hAnsi="Lucida Sans Typewriter"/>
+          <w:sz w:val="22"/>
+          <w:szCs w:val="22"/>
+        </w:rPr>
+      </w:pPr>
+      <w:r>
+        <w:rPr>
+          <w:rFonts w:ascii="Lucida Sans Typewriter" w:hAnsi="Lucida Sans Typewriter"/>
+          <w:sz w:val="22"/>
+          <w:szCs w:val="22"/>
+        </w:rPr>
+        <w:t xml:space="preserve">  </w:t>
+      </w:r>
+      <w:r>
+        <w:rPr>
+          <w:rFonts w:ascii="Lucida Sans Typewriter" w:hAnsi="Lucida Sans Typewriter"/>
+          <w:sz w:val="22"/>
+          <w:szCs w:val="22"/>
+        </w:rPr>
+        <w:tab/>
+      </w:r>
+      <w:r>
+        <w:rPr>
+          <w:rFonts w:ascii="Lucida Sans Typewriter" w:hAnsi="Lucida Sans Typewriter"/>
+          <w:sz w:val="22"/>
+          <w:szCs w:val="22"/>
+        </w:rPr>
+        <w:t>ggtitle("SJR2 Biomass Abundance")+</w:t>
+      </w:r>
+    </w:p>
+    <w:p>
+      <w:pPr>
+        <w:rPr>
+          <w:rFonts w:ascii="Lucida Sans Typewriter" w:hAnsi="Lucida Sans Typewriter"/>
+          <w:sz w:val="22"/>
+          <w:szCs w:val="22"/>
+        </w:rPr>
+      </w:pPr>
+      <w:r>
+        <w:rPr>
+          <w:rFonts w:ascii="Lucida Sans Typewriter" w:hAnsi="Lucida Sans Typewriter"/>
+          <w:sz w:val="22"/>
+          <w:szCs w:val="22"/>
+        </w:rPr>
+        <w:t xml:space="preserve">  </w:t>
+      </w:r>
+      <w:r>
+        <w:rPr>
+          <w:rFonts w:ascii="Lucida Sans Typewriter" w:hAnsi="Lucida Sans Typewriter"/>
+          <w:sz w:val="22"/>
+          <w:szCs w:val="22"/>
+        </w:rPr>
+        <w:tab/>
+      </w:r>
+      <w:r>
+        <w:rPr>
+          <w:rFonts w:ascii="Lucida Sans Typewriter" w:hAnsi="Lucida Sans Typewriter"/>
+          <w:sz w:val="22"/>
+          <w:szCs w:val="22"/>
+        </w:rPr>
+        <w:t>theme(plot.title = element_text(hjust = 0.5),</w:t>
+      </w:r>
+    </w:p>
+    <w:p>
+      <w:pPr>
+        <w:rPr>
+          <w:rFonts w:ascii="Lucida Sans Typewriter" w:hAnsi="Lucida Sans Typewriter"/>
+          <w:sz w:val="22"/>
+          <w:szCs w:val="22"/>
+        </w:rPr>
+      </w:pPr>
+      <w:r>
+        <w:rPr>
+          <w:rFonts w:ascii="Lucida Sans Typewriter" w:hAnsi="Lucida Sans Typewriter"/>
+          <w:sz w:val="22"/>
+          <w:szCs w:val="22"/>
+        </w:rPr>
+        <w:t xml:space="preserve">        axis.title.y = element_text(size = 10),</w:t>
+      </w:r>
+    </w:p>
+    <w:p>
+      <w:pPr>
+        <w:rPr>
+          <w:rFonts w:ascii="Lucida Sans Typewriter" w:hAnsi="Lucida Sans Typewriter"/>
+          <w:sz w:val="22"/>
+          <w:szCs w:val="22"/>
+        </w:rPr>
+      </w:pPr>
+      <w:r>
+        <w:rPr>
+          <w:rFonts w:ascii="Lucida Sans Typewriter" w:hAnsi="Lucida Sans Typewriter"/>
+          <w:sz w:val="22"/>
+          <w:szCs w:val="22"/>
+        </w:rPr>
+        <w:t xml:space="preserve">        axis.title.x = element_text(size = 10),</w:t>
+      </w:r>
+    </w:p>
+    <w:p>
+      <w:pPr>
+        <w:rPr>
+          <w:rFonts w:ascii="Lucida Sans Typewriter" w:hAnsi="Lucida Sans Typewriter"/>
+          <w:sz w:val="22"/>
+          <w:szCs w:val="22"/>
+        </w:rPr>
+      </w:pPr>
+      <w:r>
+        <w:rPr>
+          <w:rFonts w:ascii="Lucida Sans Typewriter" w:hAnsi="Lucida Sans Typewriter"/>
+          <w:sz w:val="22"/>
+          <w:szCs w:val="22"/>
+        </w:rPr>
+        <w:t xml:space="preserve">        axis.text.y = element_text(size = 9),</w:t>
+      </w:r>
+    </w:p>
+    <w:p>
+      <w:pPr>
+        <w:rPr>
+          <w:rFonts w:ascii="Lucida Sans Typewriter" w:hAnsi="Lucida Sans Typewriter"/>
+          <w:sz w:val="22"/>
+          <w:szCs w:val="22"/>
+        </w:rPr>
+      </w:pPr>
+      <w:r>
+        <w:rPr>
+          <w:rFonts w:ascii="Lucida Sans Typewriter" w:hAnsi="Lucida Sans Typewriter"/>
+          <w:sz w:val="22"/>
+          <w:szCs w:val="22"/>
+        </w:rPr>
+        <w:t xml:space="preserve">        axis.text.x = element_text(angle = 60, hjust = 0.8, vjust = </w:t>
+      </w:r>
+      <w:r>
+        <w:rPr>
+          <w:rFonts w:ascii="Lucida Sans Typewriter" w:hAnsi="Lucida Sans Typewriter"/>
+          <w:sz w:val="22"/>
+          <w:szCs w:val="22"/>
+        </w:rPr>
+        <w:tab/>
+      </w:r>
+      <w:r>
+        <w:rPr>
+          <w:rFonts w:ascii="Lucida Sans Typewriter" w:hAnsi="Lucida Sans Typewriter"/>
+          <w:sz w:val="22"/>
+          <w:szCs w:val="22"/>
+        </w:rPr>
+        <w:tab/>
+      </w:r>
+      <w:r>
+        <w:rPr>
+          <w:rFonts w:ascii="Lucida Sans Typewriter" w:hAnsi="Lucida Sans Typewriter"/>
+          <w:sz w:val="22"/>
+          <w:szCs w:val="22"/>
+        </w:rPr>
+        <w:tab/>
+      </w:r>
+      <w:r>
+        <w:rPr>
+          <w:rFonts w:ascii="Lucida Sans Typewriter" w:hAnsi="Lucida Sans Typewriter"/>
+          <w:sz w:val="22"/>
+          <w:szCs w:val="22"/>
+        </w:rPr>
+        <w:t>0.8, size = 9))+</w:t>
+      </w:r>
+    </w:p>
+    <w:p>
+      <w:pPr>
+        <w:rPr>
+          <w:rFonts w:ascii="Lucida Sans Typewriter" w:hAnsi="Lucida Sans Typewriter"/>
+          <w:sz w:val="22"/>
+          <w:szCs w:val="22"/>
+        </w:rPr>
+      </w:pPr>
+      <w:r>
+        <w:rPr>
+          <w:rFonts w:ascii="Lucida Sans Typewriter" w:hAnsi="Lucida Sans Typewriter"/>
+          <w:sz w:val="22"/>
+          <w:szCs w:val="22"/>
+        </w:rPr>
+        <w:t xml:space="preserve">  </w:t>
+      </w:r>
+      <w:r>
+        <w:rPr>
+          <w:rFonts w:ascii="Lucida Sans Typewriter" w:hAnsi="Lucida Sans Typewriter"/>
+          <w:sz w:val="22"/>
+          <w:szCs w:val="22"/>
+        </w:rPr>
+        <w:tab/>
+      </w:r>
+      <w:r>
+        <w:rPr>
+          <w:rFonts w:ascii="Lucida Sans Typewriter" w:hAnsi="Lucida Sans Typewriter"/>
+          <w:sz w:val="22"/>
+          <w:szCs w:val="22"/>
+        </w:rPr>
+        <w:t>wimGraph()</w:t>
+      </w:r>
     </w:p>
     <w:p>
       <w:pPr>
@@ -1444,12 +1470,11 @@
           <w:sz w:val="22"/>
           <w:szCs w:val="22"/>
         </w:rPr>
-        <w:lastRenderedPageBreak/>
         <w:drawing>
-          <wp:inline distT="0" distB="0" distL="0" distR="0" wp14:anchorId="748A8154" wp14:editId="3C6A1CFE">
-            <wp:extent cx="5486400" cy="4572000"/>
+          <wp:inline distT="0" distB="0" distL="0" distR="0" wp14:anchorId="73C2319F" wp14:editId="3E704227">
+            <wp:extent cx="5207000" cy="4165600"/>
             <wp:effectExtent l="0" t="0" r="0" b="0"/>
-            <wp:docPr id="983894747" name="Picture 4"/>
+            <wp:docPr id="783933952" name="Picture 9"/>
             <wp:cNvGraphicFramePr>
               <a:graphicFrameLocks xmlns:a="http://schemas.openxmlformats.org/drawingml/2006/main" noChangeAspect="1"/>
             </wp:cNvGraphicFramePr>
@@ -1457,7 +1482,7 @@
               <a:graphicData uri="http://schemas.openxmlformats.org/drawingml/2006/picture">
                 <pic:pic xmlns:pic="http://schemas.openxmlformats.org/drawingml/2006/picture">
                   <pic:nvPicPr>
-                    <pic:cNvPr id="983894747" name="Picture 983894747"/>
+                    <pic:cNvPr id="783933952" name="Picture 783933952"/>
                     <pic:cNvPicPr/>
                   </pic:nvPicPr>
                   <pic:blipFill>
@@ -1475,7 +1500,7 @@
                   <pic:spPr>
                     <a:xfrm>
                       <a:off x="0" y="0"/>
-                      <a:ext cx="5486400" cy="4572000"/>
+                      <a:ext cx="5207000" cy="4165600"/>
                     </a:xfrm>
                     <a:prstGeom prst="rect">
                       <a:avLst/>
@@ -1496,15 +1521,6 @@
           <w:szCs w:val="22"/>
         </w:rPr>
       </w:pPr>
-    </w:p>
-    <w:p>
-      <w:pPr>
-        <w:rPr>
-          <w:rFonts w:ascii="Lucida Sans Typewriter" w:hAnsi="Lucida Sans Typewriter"/>
-          <w:sz w:val="22"/>
-          <w:szCs w:val="22"/>
-        </w:rPr>
-      </w:pPr>
       <w:r>
         <w:rPr>
           <w:rFonts w:ascii="Lucida Sans Typewriter" w:hAnsi="Lucida Sans Typewriter"/>
@@ -1514,10 +1530,10 @@
         </w:rPr>
         <w:lastRenderedPageBreak/>
         <w:drawing>
-          <wp:inline distT="0" distB="0" distL="0" distR="0" wp14:anchorId="630D8DFB" wp14:editId="7495BEAB">
+          <wp:inline distT="0" distB="0" distL="0" distR="0" wp14:anchorId="61FE8083" wp14:editId="18E70C3B">
             <wp:extent cx="5486400" cy="4572000"/>
-            <wp:effectExtent l="0" t="0" r="0" b="0"/>
-            <wp:docPr id="959895496" name="Picture 5"/>
+            <wp:effectExtent l="0" t="0" r="1905" b="0"/>
+            <wp:docPr id="348794697" name="Picture 10"/>
             <wp:cNvGraphicFramePr>
               <a:graphicFrameLocks xmlns:a="http://schemas.openxmlformats.org/drawingml/2006/main" noChangeAspect="1"/>
             </wp:cNvGraphicFramePr>
@@ -1525,7 +1541,7 @@
               <a:graphicData uri="http://schemas.openxmlformats.org/drawingml/2006/picture">
                 <pic:pic xmlns:pic="http://schemas.openxmlformats.org/drawingml/2006/picture">
                   <pic:nvPicPr>
-                    <pic:cNvPr id="959895496" name="Picture 959895496"/>
+                    <pic:cNvPr id="348794697" name="Picture 348794697"/>
                     <pic:cNvPicPr/>
                   </pic:nvPicPr>
                   <pic:blipFill>
@@ -1564,15 +1580,6 @@
           <w:szCs w:val="22"/>
         </w:rPr>
       </w:pPr>
-    </w:p>
-    <w:p>
-      <w:pPr>
-        <w:rPr>
-          <w:rFonts w:ascii="Lucida Sans Typewriter" w:hAnsi="Lucida Sans Typewriter"/>
-          <w:sz w:val="22"/>
-          <w:szCs w:val="22"/>
-        </w:rPr>
-      </w:pPr>
       <w:r>
         <w:rPr>
           <w:rFonts w:ascii="Lucida Sans Typewriter" w:hAnsi="Lucida Sans Typewriter"/>
@@ -1582,10 +1589,10 @@
         </w:rPr>
         <w:lastRenderedPageBreak/>
         <w:drawing>
-          <wp:inline distT="0" distB="0" distL="0" distR="0" wp14:anchorId="326443D8" wp14:editId="43BADEBC">
+          <wp:inline distT="0" distB="0" distL="0" distR="0" wp14:anchorId="37C6D0B9" wp14:editId="3EF16FEE">
             <wp:extent cx="5486400" cy="4572000"/>
             <wp:effectExtent l="0" t="0" r="0" b="0"/>
-            <wp:docPr id="209697294" name="Picture 6"/>
+            <wp:docPr id="224736376" name="Picture 11"/>
             <wp:cNvGraphicFramePr>
               <a:graphicFrameLocks xmlns:a="http://schemas.openxmlformats.org/drawingml/2006/main" noChangeAspect="1"/>
             </wp:cNvGraphicFramePr>
@@ -1593,7 +1600,7 @@
               <a:graphicData uri="http://schemas.openxmlformats.org/drawingml/2006/picture">
                 <pic:pic xmlns:pic="http://schemas.openxmlformats.org/drawingml/2006/picture">
                   <pic:nvPicPr>
-                    <pic:cNvPr id="209697294" name="Picture 209697294"/>
+                    <pic:cNvPr id="224736376" name="Picture 224736376"/>
                     <pic:cNvPicPr/>
                   </pic:nvPicPr>
                   <pic:blipFill>
@@ -1632,59 +1639,19 @@
           <w:szCs w:val="22"/>
         </w:rPr>
       </w:pPr>
-    </w:p>
-    <w:p>
-      <w:pPr>
-        <w:rPr>
-          <w:rFonts w:ascii="Lucida Sans Typewriter" w:hAnsi="Lucida Sans Typewriter"/>
-          <w:sz w:val="22"/>
-          <w:szCs w:val="22"/>
-        </w:rPr>
-      </w:pPr>
-    </w:p>
-    <w:p>
-      <w:pPr>
-        <w:rPr>
-          <w:rFonts w:cstheme="minorHAnsi"/>
-        </w:rPr>
-      </w:pPr>
-      <w:r>
-        <w:rPr>
-          <w:rFonts w:cstheme="minorHAnsi"/>
-        </w:rPr>
-        <w:t>For comparison, LSZ2</w:t>
-      </w:r>
-      <w:r>
-        <w:rPr>
-          <w:rFonts w:cstheme="minorHAnsi"/>
-        </w:rPr>
-        <w:t>, which had &lt; 5% Other</w:t>
-      </w:r>
-    </w:p>
-    <w:p>
-      <w:pPr>
-        <w:rPr>
-          <w:rFonts w:cstheme="minorHAnsi"/>
-        </w:rPr>
-      </w:pPr>
-    </w:p>
-    <w:p>
-      <w:pPr>
-        <w:rPr>
-          <w:rFonts w:cstheme="minorHAnsi"/>
-        </w:rPr>
-      </w:pPr>
-      <w:r>
-        <w:rPr>
-          <w:rFonts w:cstheme="minorHAnsi"/>
+      <w:r>
+        <w:rPr>
+          <w:rFonts w:ascii="Lucida Sans Typewriter" w:hAnsi="Lucida Sans Typewriter"/>
           <w:noProof/>
+          <w:sz w:val="22"/>
+          <w:szCs w:val="22"/>
         </w:rPr>
         <w:lastRenderedPageBreak/>
         <w:drawing>
-          <wp:inline distT="0" distB="0" distL="0" distR="0" wp14:anchorId="0B556ACB" wp14:editId="6E3E1BC3">
+          <wp:inline distT="0" distB="0" distL="0" distR="0" wp14:anchorId="00798DF8" wp14:editId="3115820B">
             <wp:extent cx="5486400" cy="4572000"/>
             <wp:effectExtent l="0" t="0" r="0" b="0"/>
-            <wp:docPr id="444778713" name="Picture 7"/>
+            <wp:docPr id="1891724289" name="Picture 12"/>
             <wp:cNvGraphicFramePr>
               <a:graphicFrameLocks xmlns:a="http://schemas.openxmlformats.org/drawingml/2006/main" noChangeAspect="1"/>
             </wp:cNvGraphicFramePr>
@@ -1692,7 +1659,7 @@
               <a:graphicData uri="http://schemas.openxmlformats.org/drawingml/2006/picture">
                 <pic:pic xmlns:pic="http://schemas.openxmlformats.org/drawingml/2006/picture">
                   <pic:nvPicPr>
-                    <pic:cNvPr id="444778713" name="Picture 444778713"/>
+                    <pic:cNvPr id="1891724289" name="Picture 1891724289"/>
                     <pic:cNvPicPr/>
                   </pic:nvPicPr>
                   <pic:blipFill>
@@ -1723,8 +1690,199 @@
         </w:drawing>
       </w:r>
     </w:p>
+    <w:p>
+      <w:pPr>
+        <w:rPr>
+          <w:rFonts w:ascii="Lucida Sans Typewriter" w:hAnsi="Lucida Sans Typewriter"/>
+          <w:sz w:val="22"/>
+          <w:szCs w:val="22"/>
+        </w:rPr>
+      </w:pPr>
+    </w:p>
+    <w:p>
+      <w:pPr>
+        <w:rPr>
+          <w:rFonts w:ascii="Lucida Sans Typewriter" w:hAnsi="Lucida Sans Typewriter"/>
+          <w:sz w:val="22"/>
+          <w:szCs w:val="22"/>
+        </w:rPr>
+      </w:pPr>
+    </w:p>
+    <w:p>
+      <w:pPr>
+        <w:rPr>
+          <w:rFonts w:ascii="Lucida Sans Typewriter" w:hAnsi="Lucida Sans Typewriter"/>
+          <w:sz w:val="22"/>
+          <w:szCs w:val="22"/>
+        </w:rPr>
+      </w:pPr>
+    </w:p>
+    <w:p>
+      <w:pPr>
+        <w:rPr>
+          <w:rFonts w:ascii="Lucida Sans Typewriter" w:hAnsi="Lucida Sans Typewriter"/>
+          <w:sz w:val="22"/>
+          <w:szCs w:val="22"/>
+        </w:rPr>
+      </w:pPr>
+    </w:p>
+    <w:p>
+      <w:pPr>
+        <w:rPr>
+          <w:rFonts w:ascii="Lucida Sans Typewriter" w:hAnsi="Lucida Sans Typewriter"/>
+          <w:sz w:val="22"/>
+          <w:szCs w:val="22"/>
+        </w:rPr>
+      </w:pPr>
+    </w:p>
+    <w:p>
+      <w:pPr>
+        <w:rPr>
+          <w:rFonts w:ascii="Lucida Sans Typewriter" w:hAnsi="Lucida Sans Typewriter"/>
+          <w:sz w:val="22"/>
+          <w:szCs w:val="22"/>
+        </w:rPr>
+      </w:pPr>
+      <w:r>
+        <w:rPr>
+          <w:rFonts w:ascii="Lucida Sans Typewriter" w:hAnsi="Lucida Sans Typewriter"/>
+          <w:sz w:val="22"/>
+          <w:szCs w:val="22"/>
+        </w:rPr>
+        <w:br w:type="page"/>
+      </w:r>
+    </w:p>
+    <w:p>
+      <w:pPr>
+        <w:rPr>
+          <w:rFonts w:cstheme="minorHAnsi"/>
+        </w:rPr>
+      </w:pPr>
+      <w:r>
+        <w:rPr>
+          <w:rFonts w:cstheme="minorHAnsi"/>
+        </w:rPr>
+        <w:lastRenderedPageBreak/>
+        <w:t>For comparison, LSZ2</w:t>
+      </w:r>
+      <w:r>
+        <w:rPr>
+          <w:rFonts w:cstheme="minorHAnsi"/>
+        </w:rPr>
+        <w:t>, which had &lt; 5% Other</w:t>
+      </w:r>
+    </w:p>
+    <w:p>
+      <w:pPr>
+        <w:rPr>
+          <w:rFonts w:cstheme="minorHAnsi"/>
+        </w:rPr>
+      </w:pPr>
+    </w:p>
+    <w:p>
+      <w:pPr>
+        <w:rPr>
+          <w:rFonts w:cstheme="minorHAnsi"/>
+        </w:rPr>
+      </w:pPr>
+      <w:r>
+        <w:rPr>
+          <w:rFonts w:cstheme="minorHAnsi"/>
+          <w:noProof/>
+        </w:rPr>
+        <w:drawing>
+          <wp:inline distT="0" distB="0" distL="0" distR="0" wp14:anchorId="6257BF01" wp14:editId="5C93151D">
+            <wp:extent cx="5486400" cy="4572000"/>
+            <wp:effectExtent l="0" t="0" r="0" b="0"/>
+            <wp:docPr id="1329074120" name="Picture 13"/>
+            <wp:cNvGraphicFramePr>
+              <a:graphicFrameLocks xmlns:a="http://schemas.openxmlformats.org/drawingml/2006/main" noChangeAspect="1"/>
+            </wp:cNvGraphicFramePr>
+            <a:graphic xmlns:a="http://schemas.openxmlformats.org/drawingml/2006/main">
+              <a:graphicData uri="http://schemas.openxmlformats.org/drawingml/2006/picture">
+                <pic:pic xmlns:pic="http://schemas.openxmlformats.org/drawingml/2006/picture">
+                  <pic:nvPicPr>
+                    <pic:cNvPr id="1329074120" name="Picture 1329074120"/>
+                    <pic:cNvPicPr/>
+                  </pic:nvPicPr>
+                  <pic:blipFill>
+                    <a:blip r:embed="rId13">
+                      <a:extLst>
+                        <a:ext uri="{28A0092B-C50C-407E-A947-70E740481C1C}">
+                          <a14:useLocalDpi xmlns:a14="http://schemas.microsoft.com/office/drawing/2010/main" val="0"/>
+                        </a:ext>
+                      </a:extLst>
+                    </a:blip>
+                    <a:stretch>
+                      <a:fillRect/>
+                    </a:stretch>
+                  </pic:blipFill>
+                  <pic:spPr>
+                    <a:xfrm>
+                      <a:off x="0" y="0"/>
+                      <a:ext cx="5486400" cy="4572000"/>
+                    </a:xfrm>
+                    <a:prstGeom prst="rect">
+                      <a:avLst/>
+                    </a:prstGeom>
+                  </pic:spPr>
+                </pic:pic>
+              </a:graphicData>
+            </a:graphic>
+          </wp:inline>
+        </w:drawing>
+      </w:r>
+    </w:p>
+    <w:p>
+      <w:pPr>
+        <w:rPr>
+          <w:rFonts w:cstheme="minorHAnsi"/>
+        </w:rPr>
+      </w:pPr>
+      <w:r>
+        <w:rPr>
+          <w:rFonts w:cstheme="minorHAnsi"/>
+        </w:rPr>
+        <w:br w:type="page"/>
+      </w:r>
+    </w:p>
+    <w:p>
+      <w:pPr>
+        <w:rPr>
+          <w:rFonts w:cstheme="minorHAnsi"/>
+        </w:rPr>
+      </w:pPr>
+      <w:r>
+        <w:rPr>
+          <w:rFonts w:cstheme="minorHAnsi"/>
+        </w:rPr>
+        <w:lastRenderedPageBreak/>
+        <w:t>And all taxa groups, all events</w:t>
+      </w:r>
+    </w:p>
+    <w:p>
+      <w:pPr>
+        <w:rPr>
+          <w:rFonts w:cstheme="minorHAnsi"/>
+        </w:rPr>
+      </w:pPr>
+    </w:p>
+    <w:p>
+      <w:pPr>
+        <w:rPr>
+          <w:rFonts w:cstheme="minorHAnsi"/>
+        </w:rPr>
+      </w:pPr>
+    </w:p>
+    <w:p>
+      <w:pPr>
+        <w:rPr>
+          <w:rFonts w:cstheme="minorHAnsi"/>
+        </w:rPr>
+      </w:pPr>
+    </w:p>
     <w:sectPr>
-      <w:headerReference w:type="default" r:id="rId13"/>
+      <w:headerReference w:type="default" r:id="rId14"/>
       <w:pgSz w:w="12240" w:h="15840"/>
       <w:pgMar w:top="1440" w:right="1440" w:bottom="1440" w:left="1440" w:header="720" w:footer="720" w:gutter="0"/>
       <w:cols w:space="720"/>
